--- a/Documentation/Increment1/Knowledge Discovery and Management report1.docx
+++ b/Documentation/Increment1/Knowledge Discovery and Management report1.docx
@@ -1,6 +1,6 @@
 
 <file path=word/document.xml><?xml version="1.0" encoding="utf-8"?>
-<w:document xmlns:wpc="http://schemas.microsoft.com/office/word/2010/wordprocessingCanvas" xmlns:cx="http://schemas.microsoft.com/office/drawing/2014/chartex" xmlns:cx1="http://schemas.microsoft.com/office/drawing/2015/9/8/chartex" xmlns:cx2="http://schemas.microsoft.com/office/drawing/2015/10/21/chartex" xmlns:cx3="http://schemas.microsoft.com/office/drawing/2016/5/9/chartex" xmlns:cx4="http://schemas.microsoft.com/office/drawing/2016/5/10/chartex" xmlns:cx5="http://schemas.microsoft.com/office/drawing/2016/5/11/chartex" xmlns:cx6="http://schemas.microsoft.com/office/drawing/2016/5/12/chartex" xmlns:cx7="http://schemas.microsoft.com/office/drawing/2016/5/13/chartex" xmlns:cx8="http://schemas.microsoft.com/office/drawing/2016/5/14/chartex" xmlns:mc="http://schemas.openxmlformats.org/markup-compatibility/2006" xmlns:aink="http://schemas.microsoft.com/office/drawing/2016/ink" xmlns:am3d="http://schemas.microsoft.com/office/drawing/2017/model3d" xmlns:o="urn:schemas-microsoft-com:office:office" xmlns:r="http://schemas.openxmlformats.org/officeDocument/2006/relationships" xmlns:m="http://schemas.openxmlformats.org/officeDocument/2006/math" xmlns:v="urn:schemas-microsoft-com:vml" xmlns:wp14="http://schemas.microsoft.com/office/word/2010/wordprocessingDrawing" xmlns:wp="http://schemas.openxmlformats.org/drawingml/2006/wordprocessingDrawing" xmlns:w10="urn:schemas-microsoft-com:office:word" xmlns:w="http://schemas.openxmlformats.org/wordprocessingml/2006/main" xmlns:w14="http://schemas.microsoft.com/office/word/2010/wordml" xmlns:w15="http://schemas.microsoft.com/office/word/2012/wordml" xmlns:w16se="http://schemas.microsoft.com/office/word/2015/wordml/symex" xmlns:wpg="http://schemas.microsoft.com/office/word/2010/wordprocessingGroup" xmlns:wpi="http://schemas.microsoft.com/office/word/2010/wordprocessingInk" xmlns:wne="http://schemas.microsoft.com/office/word/2006/wordml" xmlns:wps="http://schemas.microsoft.com/office/word/2010/wordprocessingShape" mc:Ignorable="w14 w15 w16se wp14">
+<w:document xmlns:wpc="http://schemas.microsoft.com/office/word/2010/wordprocessingCanvas" xmlns:cx="http://schemas.microsoft.com/office/drawing/2014/chartex" xmlns:cx1="http://schemas.microsoft.com/office/drawing/2015/9/8/chartex" xmlns:cx2="http://schemas.microsoft.com/office/drawing/2015/10/21/chartex" xmlns:cx3="http://schemas.microsoft.com/office/drawing/2016/5/9/chartex" xmlns:cx4="http://schemas.microsoft.com/office/drawing/2016/5/10/chartex" xmlns:cx5="http://schemas.microsoft.com/office/drawing/2016/5/11/chartex" xmlns:cx6="http://schemas.microsoft.com/office/drawing/2016/5/12/chartex" xmlns:cx7="http://schemas.microsoft.com/office/drawing/2016/5/13/chartex" xmlns:cx8="http://schemas.microsoft.com/office/drawing/2016/5/14/chartex" xmlns:mc="http://schemas.openxmlformats.org/markup-compatibility/2006" xmlns:aink="http://schemas.microsoft.com/office/drawing/2016/ink" xmlns:am3d="http://schemas.microsoft.com/office/drawing/2017/model3d" xmlns:o="urn:schemas-microsoft-com:office:office" xmlns:r="http://schemas.openxmlformats.org/officeDocument/2006/relationships" xmlns:m="http://schemas.openxmlformats.org/officeDocument/2006/math" xmlns:v="urn:schemas-microsoft-com:vml" xmlns:wp14="http://schemas.microsoft.com/office/word/2010/wordprocessingDrawing" xmlns:wp="http://schemas.openxmlformats.org/drawingml/2006/wordprocessingDrawing" xmlns:w10="urn:schemas-microsoft-com:office:word" xmlns:w="http://schemas.openxmlformats.org/wordprocessingml/2006/main" xmlns:w14="http://schemas.microsoft.com/office/word/2010/wordml" xmlns:w15="http://schemas.microsoft.com/office/word/2012/wordml" xmlns:w16cid="http://schemas.microsoft.com/office/word/2016/wordml/cid" xmlns:w16se="http://schemas.microsoft.com/office/word/2015/wordml/symex" xmlns:wpg="http://schemas.microsoft.com/office/word/2010/wordprocessingGroup" xmlns:wpi="http://schemas.microsoft.com/office/word/2010/wordprocessingInk" xmlns:wne="http://schemas.microsoft.com/office/word/2006/wordml" xmlns:wps="http://schemas.microsoft.com/office/word/2010/wordprocessingShape" mc:Ignorable="w14 w15 w16se w16cid wp14">
   <w:body>
     <w:p>
       <w:pPr>
@@ -8,8 +8,6 @@
         <w:ind w:left="0" w:right="0" w:firstLine="0"/>
         <w:jc w:val="center"/>
       </w:pPr>
-      <w:bookmarkStart w:id="0" w:name="_GoBack"/>
-      <w:bookmarkEnd w:id="0"/>
     </w:p>
     <w:p>
       <w:pPr>
@@ -199,12 +197,14 @@
         <w:ind w:right="0"/>
         <w:jc w:val="center"/>
       </w:pPr>
+      <w:proofErr w:type="spellStart"/>
       <w:r>
         <w:rPr>
           <w:sz w:val="48"/>
         </w:rPr>
         <w:t>TechChamps</w:t>
       </w:r>
+      <w:proofErr w:type="spellEnd"/>
     </w:p>
     <w:p>
       <w:pPr>
@@ -519,8 +519,13 @@
       <w:r>
         <w:t xml:space="preserve"> from various domains, </w:t>
       </w:r>
-      <w:r>
-        <w:t>similar to Knowledge Discovery in Databases(KDD)</w:t>
+      <w:proofErr w:type="gramStart"/>
+      <w:r>
+        <w:t>similar to</w:t>
+      </w:r>
+      <w:proofErr w:type="gramEnd"/>
+      <w:r>
+        <w:t xml:space="preserve"> Knowledge Discovery in Databases(KDD)</w:t>
       </w:r>
       <w:r>
         <w:t xml:space="preserve">. Natural language processing is used for processing the text which is machine understandable and which will help for fast retrieval of data. </w:t>
@@ -679,7 +684,15 @@
         <w:ind w:left="0" w:right="0" w:firstLine="0"/>
       </w:pPr>
       <w:r>
-        <w:t>This application helps in fetching the answer to particular questions by using NLP Process, word2vec, TF-IDF, N-gram. NLP is useful step for text processing and then we are extracting the relevant data.</w:t>
+        <w:t xml:space="preserve">This application helps in fetching the answer to </w:t>
+      </w:r>
+      <w:proofErr w:type="gramStart"/>
+      <w:r>
+        <w:t>particular questions</w:t>
+      </w:r>
+      <w:proofErr w:type="gramEnd"/>
+      <w:r>
+        <w:t xml:space="preserve"> by using NLP Process, word2vec, TF-IDF, N-gram. NLP is useful step for text processing and then we are extracting the relevant data.</w:t>
       </w:r>
     </w:p>
     <w:p>
@@ -1478,11 +1491,19 @@
           <w:szCs w:val="24"/>
         </w:rPr>
       </w:pPr>
-      <w:r>
-        <w:rPr>
-          <w:szCs w:val="24"/>
-        </w:rPr>
-        <w:t>Punahou School</w:t>
+      <w:proofErr w:type="spellStart"/>
+      <w:r>
+        <w:rPr>
+          <w:szCs w:val="24"/>
+        </w:rPr>
+        <w:t>Punahou</w:t>
+      </w:r>
+      <w:proofErr w:type="spellEnd"/>
+      <w:r>
+        <w:rPr>
+          <w:szCs w:val="24"/>
+        </w:rPr>
+        <w:t xml:space="preserve"> School</w:t>
       </w:r>
       <w:r>
         <w:rPr>
@@ -3695,9 +3716,11 @@
         </w:numPr>
         <w:ind w:right="0"/>
       </w:pPr>
+      <w:proofErr w:type="spellStart"/>
       <w:r>
         <w:t>PyCharm</w:t>
       </w:r>
+      <w:proofErr w:type="spellEnd"/>
     </w:p>
     <w:p>
       <w:pPr>
@@ -3735,7 +3758,19 @@
         <w:rPr>
           <w:szCs w:val="24"/>
         </w:rPr>
-        <w:t>Jakkepalli Rama Charan Pavan</w:t>
+        <w:t>Jakkepalli</w:t>
+      </w:r>
+      <w:r>
+        <w:rPr>
+          <w:szCs w:val="24"/>
+        </w:rPr>
+        <w:t>,</w:t>
+      </w:r>
+      <w:r>
+        <w:rPr>
+          <w:szCs w:val="24"/>
+        </w:rPr>
+        <w:t xml:space="preserve"> Rama Charan Pavan</w:t>
       </w:r>
       <w:r>
         <w:t xml:space="preserve"> </w:t>
@@ -3766,7 +3801,13 @@
         </w:rPr>
       </w:pPr>
       <w:r>
-        <w:t>Puthana Sujitha -</w:t>
+        <w:t>Puthana</w:t>
+      </w:r>
+      <w:r>
+        <w:t>,</w:t>
+      </w:r>
+      <w:r>
+        <w:t xml:space="preserve"> Sujitha -</w:t>
       </w:r>
       <w:r>
         <w:rPr>
@@ -3785,7 +3826,13 @@
         <w:ind w:right="0" w:hanging="360"/>
       </w:pPr>
       <w:r>
-        <w:t xml:space="preserve">Yalamanchili Sowmya </w:t>
+        <w:t>Yalamanchili</w:t>
+      </w:r>
+      <w:r>
+        <w:t>,</w:t>
+      </w:r>
+      <w:r>
+        <w:t xml:space="preserve"> Sowmya </w:t>
       </w:r>
       <w:r>
         <w:rPr>
@@ -3804,7 +3851,13 @@
         <w:ind w:right="0" w:hanging="360"/>
       </w:pPr>
       <w:r>
-        <w:t xml:space="preserve">Nandanamudi Sreelakshmi </w:t>
+        <w:t>Nandanamudi</w:t>
+      </w:r>
+      <w:r>
+        <w:t>,</w:t>
+      </w:r>
+      <w:r>
+        <w:t xml:space="preserve"> Sreelakshmi </w:t>
       </w:r>
       <w:r>
         <w:rPr>
@@ -3821,9 +3874,190 @@
         <w:spacing w:after="0" w:line="360" w:lineRule="auto"/>
         <w:ind w:right="0"/>
       </w:pPr>
-      <w:r>
-        <w:t xml:space="preserve">Below is the bar graph that represents contribution of each person in the team towards project, </w:t>
-      </w:r>
+    </w:p>
+    <w:tbl>
+      <w:tblPr>
+        <w:tblStyle w:val="TableGrid0"/>
+        <w:tblW w:w="0" w:type="auto"/>
+        <w:tblLook w:val="04A0" w:firstRow="1" w:lastRow="0" w:firstColumn="1" w:lastColumn="0" w:noHBand="0" w:noVBand="1"/>
+      </w:tblPr>
+      <w:tblGrid>
+        <w:gridCol w:w="3113"/>
+        <w:gridCol w:w="3120"/>
+        <w:gridCol w:w="3117"/>
+      </w:tblGrid>
+      <w:tr>
+        <w:tc>
+          <w:tcPr>
+            <w:tcW w:w="3116" w:type="dxa"/>
+          </w:tcPr>
+          <w:p>
+            <w:r>
+              <w:t>Name</w:t>
+            </w:r>
+          </w:p>
+        </w:tc>
+        <w:tc>
+          <w:tcPr>
+            <w:tcW w:w="3117" w:type="dxa"/>
+          </w:tcPr>
+          <w:p>
+            <w:r>
+              <w:t>Implementation</w:t>
+            </w:r>
+          </w:p>
+        </w:tc>
+        <w:tc>
+          <w:tcPr>
+            <w:tcW w:w="3117" w:type="dxa"/>
+          </w:tcPr>
+          <w:p>
+            <w:r>
+              <w:t>Documentation</w:t>
+            </w:r>
+          </w:p>
+        </w:tc>
+      </w:tr>
+      <w:tr>
+        <w:tc>
+          <w:tcPr>
+            <w:tcW w:w="3116" w:type="dxa"/>
+          </w:tcPr>
+          <w:p>
+            <w:r>
+              <w:t>Pavan</w:t>
+            </w:r>
+          </w:p>
+        </w:tc>
+        <w:tc>
+          <w:tcPr>
+            <w:tcW w:w="3117" w:type="dxa"/>
+          </w:tcPr>
+          <w:p>
+            <w:r>
+              <w:t xml:space="preserve">Question Answer System </w:t>
+            </w:r>
+          </w:p>
+        </w:tc>
+        <w:tc>
+          <w:tcPr>
+            <w:tcW w:w="3117" w:type="dxa"/>
+          </w:tcPr>
+          <w:p>
+            <w:r>
+              <w:t>Domain, Specific Dataset,</w:t>
+            </w:r>
+          </w:p>
+          <w:p>
+            <w:r>
+              <w:t>Future Work</w:t>
+            </w:r>
+          </w:p>
+        </w:tc>
+      </w:tr>
+      <w:tr>
+        <w:tc>
+          <w:tcPr>
+            <w:tcW w:w="3116" w:type="dxa"/>
+          </w:tcPr>
+          <w:p>
+            <w:r>
+              <w:t>Sujitha</w:t>
+            </w:r>
+          </w:p>
+        </w:tc>
+        <w:tc>
+          <w:tcPr>
+            <w:tcW w:w="3117" w:type="dxa"/>
+          </w:tcPr>
+          <w:p>
+            <w:r>
+              <w:t>TF-IDF</w:t>
+            </w:r>
+          </w:p>
+        </w:tc>
+        <w:tc>
+          <w:tcPr>
+            <w:tcW w:w="3117" w:type="dxa"/>
+          </w:tcPr>
+          <w:p>
+            <w:r>
+              <w:t>Design workflow, Question Answer, Knowledge Graph</w:t>
+            </w:r>
+          </w:p>
+        </w:tc>
+      </w:tr>
+      <w:tr>
+        <w:tc>
+          <w:tcPr>
+            <w:tcW w:w="3116" w:type="dxa"/>
+          </w:tcPr>
+          <w:p>
+            <w:r>
+              <w:lastRenderedPageBreak/>
+              <w:t>Sowmya</w:t>
+            </w:r>
+          </w:p>
+        </w:tc>
+        <w:tc>
+          <w:tcPr>
+            <w:tcW w:w="3117" w:type="dxa"/>
+          </w:tcPr>
+          <w:p>
+            <w:r>
+              <w:t>Core NLP</w:t>
+            </w:r>
+          </w:p>
+        </w:tc>
+        <w:tc>
+          <w:tcPr>
+            <w:tcW w:w="3117" w:type="dxa"/>
+          </w:tcPr>
+          <w:p>
+            <w:r>
+              <w:t>Project Motivation, Objective, Significance.</w:t>
+            </w:r>
+          </w:p>
+        </w:tc>
+      </w:tr>
+      <w:tr>
+        <w:tc>
+          <w:tcPr>
+            <w:tcW w:w="3116" w:type="dxa"/>
+          </w:tcPr>
+          <w:p>
+            <w:r>
+              <w:t>Sreelakshmi</w:t>
+            </w:r>
+          </w:p>
+        </w:tc>
+        <w:tc>
+          <w:tcPr>
+            <w:tcW w:w="3117" w:type="dxa"/>
+          </w:tcPr>
+          <w:p>
+            <w:r>
+              <w:t>Named Entity Recognition</w:t>
+            </w:r>
+          </w:p>
+        </w:tc>
+        <w:tc>
+          <w:tcPr>
+            <w:tcW w:w="3117" w:type="dxa"/>
+          </w:tcPr>
+          <w:p>
+            <w:r>
+              <w:t>Contribution, Milestone, issues creation, Work Completed</w:t>
+            </w:r>
+          </w:p>
+        </w:tc>
+      </w:tr>
+    </w:tbl>
+    <w:p>
+      <w:pPr>
+        <w:spacing w:after="0" w:line="360" w:lineRule="auto"/>
+        <w:ind w:right="0"/>
+      </w:pPr>
     </w:p>
     <w:p>
       <w:pPr>
@@ -3843,8 +4077,8 @@
         </w:rPr>
         <w:drawing>
           <wp:inline distT="0" distB="0" distL="0" distR="0" wp14:anchorId="1699F84D" wp14:editId="0090FBF6">
-            <wp:extent cx="4210050" cy="2200275"/>
-            <wp:effectExtent l="0" t="0" r="0" b="0"/>
+            <wp:extent cx="5245100" cy="2200275"/>
+            <wp:effectExtent l="0" t="0" r="0" b="9525"/>
             <wp:docPr id="21" name="Picture 21"/>
             <wp:cNvGraphicFramePr>
               <a:graphicFrameLocks xmlns:a="http://schemas.openxmlformats.org/drawingml/2006/main" noChangeAspect="1"/>
@@ -3865,7 +4099,7 @@
                   <pic:spPr>
                     <a:xfrm>
                       <a:off x="0" y="0"/>
-                      <a:ext cx="4210050" cy="2200275"/>
+                      <a:ext cx="5245100" cy="2200275"/>
                     </a:xfrm>
                     <a:prstGeom prst="rect">
                       <a:avLst/>
@@ -3877,6 +4111,15 @@
           </wp:inline>
         </w:drawing>
       </w:r>
+      <w:bookmarkStart w:id="0" w:name="_GoBack"/>
+      <w:bookmarkEnd w:id="0"/>
+    </w:p>
+    <w:p>
+      <w:pPr>
+        <w:spacing w:after="0" w:line="360" w:lineRule="auto"/>
+        <w:ind w:right="0"/>
+        <w:jc w:val="center"/>
+      </w:pPr>
     </w:p>
     <w:p>
       <w:pPr>
@@ -3885,45 +4128,45 @@
         <w:ind w:left="0" w:firstLine="0"/>
       </w:pPr>
       <w:r>
+        <w:t>6.2 Zen-Hub Screenshots</w:t>
+      </w:r>
+    </w:p>
+    <w:p>
+      <w:pPr>
+        <w:spacing w:after="0" w:line="360" w:lineRule="auto"/>
+        <w:ind w:left="0" w:right="0" w:firstLine="0"/>
+        <w:jc w:val="left"/>
+      </w:pPr>
+    </w:p>
+    <w:p>
+      <w:pPr>
+        <w:spacing w:after="5" w:line="360" w:lineRule="auto"/>
+        <w:ind w:left="0" w:right="0" w:firstLine="0"/>
+      </w:pPr>
+      <w:r>
+        <w:t xml:space="preserve">For the first </w:t>
+      </w:r>
+      <w:r>
+        <w:t>increment,</w:t>
+      </w:r>
+      <w:r>
+        <w:t xml:space="preserve"> we had issues regarding the working of </w:t>
+      </w:r>
+      <w:r>
+        <w:t>the questions and answers section and generating the NLP output for the dataset we have chosen as the size of the dataset is larger</w:t>
+      </w:r>
+      <w:r>
+        <w:t xml:space="preserve">. </w:t>
+      </w:r>
+    </w:p>
+    <w:p>
+      <w:pPr>
+        <w:spacing w:after="105" w:line="360" w:lineRule="auto"/>
+        <w:ind w:left="0" w:right="0" w:firstLine="0"/>
+        <w:jc w:val="left"/>
+      </w:pPr>
+      <w:r>
         <w:lastRenderedPageBreak/>
-        <w:t>6.2 Zen-Hub Screenshots</w:t>
-      </w:r>
-    </w:p>
-    <w:p>
-      <w:pPr>
-        <w:spacing w:after="0" w:line="360" w:lineRule="auto"/>
-        <w:ind w:left="0" w:right="0" w:firstLine="0"/>
-        <w:jc w:val="left"/>
-      </w:pPr>
-    </w:p>
-    <w:p>
-      <w:pPr>
-        <w:spacing w:after="5" w:line="360" w:lineRule="auto"/>
-        <w:ind w:left="0" w:right="0" w:firstLine="0"/>
-      </w:pPr>
-      <w:r>
-        <w:t xml:space="preserve">For the first </w:t>
-      </w:r>
-      <w:r>
-        <w:t>increment,</w:t>
-      </w:r>
-      <w:r>
-        <w:t xml:space="preserve"> we had issues regarding the working of </w:t>
-      </w:r>
-      <w:r>
-        <w:t>the questions and answers section and generating the NLP output for the dataset we have chosen as the size of the dataset is larger</w:t>
-      </w:r>
-      <w:r>
-        <w:t xml:space="preserve">. </w:t>
-      </w:r>
-    </w:p>
-    <w:p>
-      <w:pPr>
-        <w:spacing w:after="105" w:line="360" w:lineRule="auto"/>
-        <w:ind w:left="0" w:right="0" w:firstLine="0"/>
-        <w:jc w:val="left"/>
-      </w:pPr>
-      <w:r>
         <w:t xml:space="preserve"> </w:t>
       </w:r>
       <w:r>
@@ -4622,7 +4865,7 @@
 </file>
 
 <file path=word/endnotes.xml><?xml version="1.0" encoding="utf-8"?>
-<w:endnotes xmlns:wpc="http://schemas.microsoft.com/office/word/2010/wordprocessingCanvas" xmlns:cx="http://schemas.microsoft.com/office/drawing/2014/chartex" xmlns:cx1="http://schemas.microsoft.com/office/drawing/2015/9/8/chartex" xmlns:cx2="http://schemas.microsoft.com/office/drawing/2015/10/21/chartex" xmlns:cx3="http://schemas.microsoft.com/office/drawing/2016/5/9/chartex" xmlns:cx4="http://schemas.microsoft.com/office/drawing/2016/5/10/chartex" xmlns:cx5="http://schemas.microsoft.com/office/drawing/2016/5/11/chartex" xmlns:cx6="http://schemas.microsoft.com/office/drawing/2016/5/12/chartex" xmlns:cx7="http://schemas.microsoft.com/office/drawing/2016/5/13/chartex" xmlns:cx8="http://schemas.microsoft.com/office/drawing/2016/5/14/chartex" xmlns:mc="http://schemas.openxmlformats.org/markup-compatibility/2006" xmlns:aink="http://schemas.microsoft.com/office/drawing/2016/ink" xmlns:am3d="http://schemas.microsoft.com/office/drawing/2017/model3d" xmlns:o="urn:schemas-microsoft-com:office:office" xmlns:r="http://schemas.openxmlformats.org/officeDocument/2006/relationships" xmlns:m="http://schemas.openxmlformats.org/officeDocument/2006/math" xmlns:v="urn:schemas-microsoft-com:vml" xmlns:wp14="http://schemas.microsoft.com/office/word/2010/wordprocessingDrawing" xmlns:wp="http://schemas.openxmlformats.org/drawingml/2006/wordprocessingDrawing" xmlns:w10="urn:schemas-microsoft-com:office:word" xmlns:w="http://schemas.openxmlformats.org/wordprocessingml/2006/main" xmlns:w14="http://schemas.microsoft.com/office/word/2010/wordml" xmlns:w15="http://schemas.microsoft.com/office/word/2012/wordml" xmlns:w16se="http://schemas.microsoft.com/office/word/2015/wordml/symex" xmlns:wpg="http://schemas.microsoft.com/office/word/2010/wordprocessingGroup" xmlns:wpi="http://schemas.microsoft.com/office/word/2010/wordprocessingInk" xmlns:wne="http://schemas.microsoft.com/office/word/2006/wordml" xmlns:wps="http://schemas.microsoft.com/office/word/2010/wordprocessingShape" mc:Ignorable="w14 w15 w16se wp14">
+<w:endnotes xmlns:wpc="http://schemas.microsoft.com/office/word/2010/wordprocessingCanvas" xmlns:cx="http://schemas.microsoft.com/office/drawing/2014/chartex" xmlns:cx1="http://schemas.microsoft.com/office/drawing/2015/9/8/chartex" xmlns:cx2="http://schemas.microsoft.com/office/drawing/2015/10/21/chartex" xmlns:cx3="http://schemas.microsoft.com/office/drawing/2016/5/9/chartex" xmlns:cx4="http://schemas.microsoft.com/office/drawing/2016/5/10/chartex" xmlns:cx5="http://schemas.microsoft.com/office/drawing/2016/5/11/chartex" xmlns:cx6="http://schemas.microsoft.com/office/drawing/2016/5/12/chartex" xmlns:cx7="http://schemas.microsoft.com/office/drawing/2016/5/13/chartex" xmlns:cx8="http://schemas.microsoft.com/office/drawing/2016/5/14/chartex" xmlns:mc="http://schemas.openxmlformats.org/markup-compatibility/2006" xmlns:aink="http://schemas.microsoft.com/office/drawing/2016/ink" xmlns:am3d="http://schemas.microsoft.com/office/drawing/2017/model3d" xmlns:o="urn:schemas-microsoft-com:office:office" xmlns:r="http://schemas.openxmlformats.org/officeDocument/2006/relationships" xmlns:m="http://schemas.openxmlformats.org/officeDocument/2006/math" xmlns:v="urn:schemas-microsoft-com:vml" xmlns:wp14="http://schemas.microsoft.com/office/word/2010/wordprocessingDrawing" xmlns:wp="http://schemas.openxmlformats.org/drawingml/2006/wordprocessingDrawing" xmlns:w10="urn:schemas-microsoft-com:office:word" xmlns:w="http://schemas.openxmlformats.org/wordprocessingml/2006/main" xmlns:w14="http://schemas.microsoft.com/office/word/2010/wordml" xmlns:w15="http://schemas.microsoft.com/office/word/2012/wordml" xmlns:w16cid="http://schemas.microsoft.com/office/word/2016/wordml/cid" xmlns:w16se="http://schemas.microsoft.com/office/word/2015/wordml/symex" xmlns:wpg="http://schemas.microsoft.com/office/word/2010/wordprocessingGroup" xmlns:wpi="http://schemas.microsoft.com/office/word/2010/wordprocessingInk" xmlns:wne="http://schemas.microsoft.com/office/word/2006/wordml" xmlns:wps="http://schemas.microsoft.com/office/word/2010/wordprocessingShape" mc:Ignorable="w14 w15 w16se w16cid wp14">
   <w:endnote w:type="separator" w:id="-1">
     <w:p>
       <w:pPr>
@@ -4647,7 +4890,7 @@
 </file>
 
 <file path=word/footnotes.xml><?xml version="1.0" encoding="utf-8"?>
-<w:footnotes xmlns:wpc="http://schemas.microsoft.com/office/word/2010/wordprocessingCanvas" xmlns:cx="http://schemas.microsoft.com/office/drawing/2014/chartex" xmlns:cx1="http://schemas.microsoft.com/office/drawing/2015/9/8/chartex" xmlns:cx2="http://schemas.microsoft.com/office/drawing/2015/10/21/chartex" xmlns:cx3="http://schemas.microsoft.com/office/drawing/2016/5/9/chartex" xmlns:cx4="http://schemas.microsoft.com/office/drawing/2016/5/10/chartex" xmlns:cx5="http://schemas.microsoft.com/office/drawing/2016/5/11/chartex" xmlns:cx6="http://schemas.microsoft.com/office/drawing/2016/5/12/chartex" xmlns:cx7="http://schemas.microsoft.com/office/drawing/2016/5/13/chartex" xmlns:cx8="http://schemas.microsoft.com/office/drawing/2016/5/14/chartex" xmlns:mc="http://schemas.openxmlformats.org/markup-compatibility/2006" xmlns:aink="http://schemas.microsoft.com/office/drawing/2016/ink" xmlns:am3d="http://schemas.microsoft.com/office/drawing/2017/model3d" xmlns:o="urn:schemas-microsoft-com:office:office" xmlns:r="http://schemas.openxmlformats.org/officeDocument/2006/relationships" xmlns:m="http://schemas.openxmlformats.org/officeDocument/2006/math" xmlns:v="urn:schemas-microsoft-com:vml" xmlns:wp14="http://schemas.microsoft.com/office/word/2010/wordprocessingDrawing" xmlns:wp="http://schemas.openxmlformats.org/drawingml/2006/wordprocessingDrawing" xmlns:w10="urn:schemas-microsoft-com:office:word" xmlns:w="http://schemas.openxmlformats.org/wordprocessingml/2006/main" xmlns:w14="http://schemas.microsoft.com/office/word/2010/wordml" xmlns:w15="http://schemas.microsoft.com/office/word/2012/wordml" xmlns:w16se="http://schemas.microsoft.com/office/word/2015/wordml/symex" xmlns:wpg="http://schemas.microsoft.com/office/word/2010/wordprocessingGroup" xmlns:wpi="http://schemas.microsoft.com/office/word/2010/wordprocessingInk" xmlns:wne="http://schemas.microsoft.com/office/word/2006/wordml" xmlns:wps="http://schemas.microsoft.com/office/word/2010/wordprocessingShape" mc:Ignorable="w14 w15 w16se wp14">
+<w:footnotes xmlns:wpc="http://schemas.microsoft.com/office/word/2010/wordprocessingCanvas" xmlns:cx="http://schemas.microsoft.com/office/drawing/2014/chartex" xmlns:cx1="http://schemas.microsoft.com/office/drawing/2015/9/8/chartex" xmlns:cx2="http://schemas.microsoft.com/office/drawing/2015/10/21/chartex" xmlns:cx3="http://schemas.microsoft.com/office/drawing/2016/5/9/chartex" xmlns:cx4="http://schemas.microsoft.com/office/drawing/2016/5/10/chartex" xmlns:cx5="http://schemas.microsoft.com/office/drawing/2016/5/11/chartex" xmlns:cx6="http://schemas.microsoft.com/office/drawing/2016/5/12/chartex" xmlns:cx7="http://schemas.microsoft.com/office/drawing/2016/5/13/chartex" xmlns:cx8="http://schemas.microsoft.com/office/drawing/2016/5/14/chartex" xmlns:mc="http://schemas.openxmlformats.org/markup-compatibility/2006" xmlns:aink="http://schemas.microsoft.com/office/drawing/2016/ink" xmlns:am3d="http://schemas.microsoft.com/office/drawing/2017/model3d" xmlns:o="urn:schemas-microsoft-com:office:office" xmlns:r="http://schemas.openxmlformats.org/officeDocument/2006/relationships" xmlns:m="http://schemas.openxmlformats.org/officeDocument/2006/math" xmlns:v="urn:schemas-microsoft-com:vml" xmlns:wp14="http://schemas.microsoft.com/office/word/2010/wordprocessingDrawing" xmlns:wp="http://schemas.openxmlformats.org/drawingml/2006/wordprocessingDrawing" xmlns:w10="urn:schemas-microsoft-com:office:word" xmlns:w="http://schemas.openxmlformats.org/wordprocessingml/2006/main" xmlns:w14="http://schemas.microsoft.com/office/word/2010/wordml" xmlns:w15="http://schemas.microsoft.com/office/word/2012/wordml" xmlns:w16cid="http://schemas.microsoft.com/office/word/2016/wordml/cid" xmlns:w16se="http://schemas.microsoft.com/office/word/2015/wordml/symex" xmlns:wpg="http://schemas.microsoft.com/office/word/2010/wordprocessingGroup" xmlns:wpi="http://schemas.microsoft.com/office/word/2010/wordprocessingInk" xmlns:wne="http://schemas.microsoft.com/office/word/2006/wordml" xmlns:wps="http://schemas.microsoft.com/office/word/2010/wordprocessingShape" mc:Ignorable="w14 w15 w16se w16cid wp14">
   <w:footnote w:type="separator" w:id="-1">
     <w:p>
       <w:pPr>
@@ -4672,7 +4915,7 @@
 </file>
 
 <file path=word/header1.xml><?xml version="1.0" encoding="utf-8"?>
-<w:hdr xmlns:wpc="http://schemas.microsoft.com/office/word/2010/wordprocessingCanvas" xmlns:cx="http://schemas.microsoft.com/office/drawing/2014/chartex" xmlns:cx1="http://schemas.microsoft.com/office/drawing/2015/9/8/chartex" xmlns:cx2="http://schemas.microsoft.com/office/drawing/2015/10/21/chartex" xmlns:cx3="http://schemas.microsoft.com/office/drawing/2016/5/9/chartex" xmlns:cx4="http://schemas.microsoft.com/office/drawing/2016/5/10/chartex" xmlns:cx5="http://schemas.microsoft.com/office/drawing/2016/5/11/chartex" xmlns:cx6="http://schemas.microsoft.com/office/drawing/2016/5/12/chartex" xmlns:cx7="http://schemas.microsoft.com/office/drawing/2016/5/13/chartex" xmlns:cx8="http://schemas.microsoft.com/office/drawing/2016/5/14/chartex" xmlns:mc="http://schemas.openxmlformats.org/markup-compatibility/2006" xmlns:aink="http://schemas.microsoft.com/office/drawing/2016/ink" xmlns:am3d="http://schemas.microsoft.com/office/drawing/2017/model3d" xmlns:o="urn:schemas-microsoft-com:office:office" xmlns:r="http://schemas.openxmlformats.org/officeDocument/2006/relationships" xmlns:m="http://schemas.openxmlformats.org/officeDocument/2006/math" xmlns:v="urn:schemas-microsoft-com:vml" xmlns:wp14="http://schemas.microsoft.com/office/word/2010/wordprocessingDrawing" xmlns:wp="http://schemas.openxmlformats.org/drawingml/2006/wordprocessingDrawing" xmlns:w10="urn:schemas-microsoft-com:office:word" xmlns:w="http://schemas.openxmlformats.org/wordprocessingml/2006/main" xmlns:w14="http://schemas.microsoft.com/office/word/2010/wordml" xmlns:w15="http://schemas.microsoft.com/office/word/2012/wordml" xmlns:w16se="http://schemas.microsoft.com/office/word/2015/wordml/symex" xmlns:wpg="http://schemas.microsoft.com/office/word/2010/wordprocessingGroup" xmlns:wpi="http://schemas.microsoft.com/office/word/2010/wordprocessingInk" xmlns:wne="http://schemas.microsoft.com/office/word/2006/wordml" xmlns:wps="http://schemas.microsoft.com/office/word/2010/wordprocessingShape" mc:Ignorable="w14 w15 w16se wp14">
+<w:hdr xmlns:wpc="http://schemas.microsoft.com/office/word/2010/wordprocessingCanvas" xmlns:cx="http://schemas.microsoft.com/office/drawing/2014/chartex" xmlns:cx1="http://schemas.microsoft.com/office/drawing/2015/9/8/chartex" xmlns:cx2="http://schemas.microsoft.com/office/drawing/2015/10/21/chartex" xmlns:cx3="http://schemas.microsoft.com/office/drawing/2016/5/9/chartex" xmlns:cx4="http://schemas.microsoft.com/office/drawing/2016/5/10/chartex" xmlns:cx5="http://schemas.microsoft.com/office/drawing/2016/5/11/chartex" xmlns:cx6="http://schemas.microsoft.com/office/drawing/2016/5/12/chartex" xmlns:cx7="http://schemas.microsoft.com/office/drawing/2016/5/13/chartex" xmlns:cx8="http://schemas.microsoft.com/office/drawing/2016/5/14/chartex" xmlns:mc="http://schemas.openxmlformats.org/markup-compatibility/2006" xmlns:aink="http://schemas.microsoft.com/office/drawing/2016/ink" xmlns:am3d="http://schemas.microsoft.com/office/drawing/2017/model3d" xmlns:o="urn:schemas-microsoft-com:office:office" xmlns:r="http://schemas.openxmlformats.org/officeDocument/2006/relationships" xmlns:m="http://schemas.openxmlformats.org/officeDocument/2006/math" xmlns:v="urn:schemas-microsoft-com:vml" xmlns:wp14="http://schemas.microsoft.com/office/word/2010/wordprocessingDrawing" xmlns:wp="http://schemas.openxmlformats.org/drawingml/2006/wordprocessingDrawing" xmlns:w10="urn:schemas-microsoft-com:office:word" xmlns:w="http://schemas.openxmlformats.org/wordprocessingml/2006/main" xmlns:w14="http://schemas.microsoft.com/office/word/2010/wordml" xmlns:w15="http://schemas.microsoft.com/office/word/2012/wordml" xmlns:w16cid="http://schemas.microsoft.com/office/word/2016/wordml/cid" xmlns:w16se="http://schemas.microsoft.com/office/word/2015/wordml/symex" xmlns:wpg="http://schemas.microsoft.com/office/word/2010/wordprocessingGroup" xmlns:wpi="http://schemas.microsoft.com/office/word/2010/wordprocessingInk" xmlns:wne="http://schemas.microsoft.com/office/word/2006/wordml" xmlns:wps="http://schemas.microsoft.com/office/word/2010/wordprocessingShape" mc:Ignorable="w14 w15 w16se w16cid wp14">
   <w:p>
     <w:pPr>
       <w:spacing w:after="0"/>
@@ -4696,7 +4939,7 @@
 </file>
 
 <file path=word/header2.xml><?xml version="1.0" encoding="utf-8"?>
-<w:hdr xmlns:wpc="http://schemas.microsoft.com/office/word/2010/wordprocessingCanvas" xmlns:cx="http://schemas.microsoft.com/office/drawing/2014/chartex" xmlns:cx1="http://schemas.microsoft.com/office/drawing/2015/9/8/chartex" xmlns:cx2="http://schemas.microsoft.com/office/drawing/2015/10/21/chartex" xmlns:cx3="http://schemas.microsoft.com/office/drawing/2016/5/9/chartex" xmlns:cx4="http://schemas.microsoft.com/office/drawing/2016/5/10/chartex" xmlns:cx5="http://schemas.microsoft.com/office/drawing/2016/5/11/chartex" xmlns:cx6="http://schemas.microsoft.com/office/drawing/2016/5/12/chartex" xmlns:cx7="http://schemas.microsoft.com/office/drawing/2016/5/13/chartex" xmlns:cx8="http://schemas.microsoft.com/office/drawing/2016/5/14/chartex" xmlns:mc="http://schemas.openxmlformats.org/markup-compatibility/2006" xmlns:aink="http://schemas.microsoft.com/office/drawing/2016/ink" xmlns:am3d="http://schemas.microsoft.com/office/drawing/2017/model3d" xmlns:o="urn:schemas-microsoft-com:office:office" xmlns:r="http://schemas.openxmlformats.org/officeDocument/2006/relationships" xmlns:m="http://schemas.openxmlformats.org/officeDocument/2006/math" xmlns:v="urn:schemas-microsoft-com:vml" xmlns:wp14="http://schemas.microsoft.com/office/word/2010/wordprocessingDrawing" xmlns:wp="http://schemas.openxmlformats.org/drawingml/2006/wordprocessingDrawing" xmlns:w10="urn:schemas-microsoft-com:office:word" xmlns:w="http://schemas.openxmlformats.org/wordprocessingml/2006/main" xmlns:w14="http://schemas.microsoft.com/office/word/2010/wordml" xmlns:w15="http://schemas.microsoft.com/office/word/2012/wordml" xmlns:w16se="http://schemas.microsoft.com/office/word/2015/wordml/symex" xmlns:wpg="http://schemas.microsoft.com/office/word/2010/wordprocessingGroup" xmlns:wpi="http://schemas.microsoft.com/office/word/2010/wordprocessingInk" xmlns:wne="http://schemas.microsoft.com/office/word/2006/wordml" xmlns:wps="http://schemas.microsoft.com/office/word/2010/wordprocessingShape" mc:Ignorable="w14 w15 w16se wp14">
+<w:hdr xmlns:wpc="http://schemas.microsoft.com/office/word/2010/wordprocessingCanvas" xmlns:cx="http://schemas.microsoft.com/office/drawing/2014/chartex" xmlns:cx1="http://schemas.microsoft.com/office/drawing/2015/9/8/chartex" xmlns:cx2="http://schemas.microsoft.com/office/drawing/2015/10/21/chartex" xmlns:cx3="http://schemas.microsoft.com/office/drawing/2016/5/9/chartex" xmlns:cx4="http://schemas.microsoft.com/office/drawing/2016/5/10/chartex" xmlns:cx5="http://schemas.microsoft.com/office/drawing/2016/5/11/chartex" xmlns:cx6="http://schemas.microsoft.com/office/drawing/2016/5/12/chartex" xmlns:cx7="http://schemas.microsoft.com/office/drawing/2016/5/13/chartex" xmlns:cx8="http://schemas.microsoft.com/office/drawing/2016/5/14/chartex" xmlns:mc="http://schemas.openxmlformats.org/markup-compatibility/2006" xmlns:aink="http://schemas.microsoft.com/office/drawing/2016/ink" xmlns:am3d="http://schemas.microsoft.com/office/drawing/2017/model3d" xmlns:o="urn:schemas-microsoft-com:office:office" xmlns:r="http://schemas.openxmlformats.org/officeDocument/2006/relationships" xmlns:m="http://schemas.openxmlformats.org/officeDocument/2006/math" xmlns:v="urn:schemas-microsoft-com:vml" xmlns:wp14="http://schemas.microsoft.com/office/word/2010/wordprocessingDrawing" xmlns:wp="http://schemas.openxmlformats.org/drawingml/2006/wordprocessingDrawing" xmlns:w10="urn:schemas-microsoft-com:office:word" xmlns:w="http://schemas.openxmlformats.org/wordprocessingml/2006/main" xmlns:w14="http://schemas.microsoft.com/office/word/2010/wordml" xmlns:w15="http://schemas.microsoft.com/office/word/2012/wordml" xmlns:w16cid="http://schemas.microsoft.com/office/word/2016/wordml/cid" xmlns:w16se="http://schemas.microsoft.com/office/word/2015/wordml/symex" xmlns:wpg="http://schemas.microsoft.com/office/word/2010/wordprocessingGroup" xmlns:wpi="http://schemas.microsoft.com/office/word/2010/wordprocessingInk" xmlns:wne="http://schemas.microsoft.com/office/word/2006/wordml" xmlns:wps="http://schemas.microsoft.com/office/word/2010/wordprocessingShape" mc:Ignorable="w14 w15 w16se w16cid wp14">
   <w:p>
     <w:pPr>
       <w:spacing w:after="0"/>
@@ -4714,7 +4957,7 @@
 </file>
 
 <file path=word/header3.xml><?xml version="1.0" encoding="utf-8"?>
-<w:hdr xmlns:wpc="http://schemas.microsoft.com/office/word/2010/wordprocessingCanvas" xmlns:cx="http://schemas.microsoft.com/office/drawing/2014/chartex" xmlns:cx1="http://schemas.microsoft.com/office/drawing/2015/9/8/chartex" xmlns:cx2="http://schemas.microsoft.com/office/drawing/2015/10/21/chartex" xmlns:cx3="http://schemas.microsoft.com/office/drawing/2016/5/9/chartex" xmlns:cx4="http://schemas.microsoft.com/office/drawing/2016/5/10/chartex" xmlns:cx5="http://schemas.microsoft.com/office/drawing/2016/5/11/chartex" xmlns:cx6="http://schemas.microsoft.com/office/drawing/2016/5/12/chartex" xmlns:cx7="http://schemas.microsoft.com/office/drawing/2016/5/13/chartex" xmlns:cx8="http://schemas.microsoft.com/office/drawing/2016/5/14/chartex" xmlns:mc="http://schemas.openxmlformats.org/markup-compatibility/2006" xmlns:aink="http://schemas.microsoft.com/office/drawing/2016/ink" xmlns:am3d="http://schemas.microsoft.com/office/drawing/2017/model3d" xmlns:o="urn:schemas-microsoft-com:office:office" xmlns:r="http://schemas.openxmlformats.org/officeDocument/2006/relationships" xmlns:m="http://schemas.openxmlformats.org/officeDocument/2006/math" xmlns:v="urn:schemas-microsoft-com:vml" xmlns:wp14="http://schemas.microsoft.com/office/word/2010/wordprocessingDrawing" xmlns:wp="http://schemas.openxmlformats.org/drawingml/2006/wordprocessingDrawing" xmlns:w10="urn:schemas-microsoft-com:office:word" xmlns:w="http://schemas.openxmlformats.org/wordprocessingml/2006/main" xmlns:w14="http://schemas.microsoft.com/office/word/2010/wordml" xmlns:w15="http://schemas.microsoft.com/office/word/2012/wordml" xmlns:w16se="http://schemas.microsoft.com/office/word/2015/wordml/symex" xmlns:wpg="http://schemas.microsoft.com/office/word/2010/wordprocessingGroup" xmlns:wpi="http://schemas.microsoft.com/office/word/2010/wordprocessingInk" xmlns:wne="http://schemas.microsoft.com/office/word/2006/wordml" xmlns:wps="http://schemas.microsoft.com/office/word/2010/wordprocessingShape" mc:Ignorable="w14 w15 w16se wp14">
+<w:hdr xmlns:wpc="http://schemas.microsoft.com/office/word/2010/wordprocessingCanvas" xmlns:cx="http://schemas.microsoft.com/office/drawing/2014/chartex" xmlns:cx1="http://schemas.microsoft.com/office/drawing/2015/9/8/chartex" xmlns:cx2="http://schemas.microsoft.com/office/drawing/2015/10/21/chartex" xmlns:cx3="http://schemas.microsoft.com/office/drawing/2016/5/9/chartex" xmlns:cx4="http://schemas.microsoft.com/office/drawing/2016/5/10/chartex" xmlns:cx5="http://schemas.microsoft.com/office/drawing/2016/5/11/chartex" xmlns:cx6="http://schemas.microsoft.com/office/drawing/2016/5/12/chartex" xmlns:cx7="http://schemas.microsoft.com/office/drawing/2016/5/13/chartex" xmlns:cx8="http://schemas.microsoft.com/office/drawing/2016/5/14/chartex" xmlns:mc="http://schemas.openxmlformats.org/markup-compatibility/2006" xmlns:aink="http://schemas.microsoft.com/office/drawing/2016/ink" xmlns:am3d="http://schemas.microsoft.com/office/drawing/2017/model3d" xmlns:o="urn:schemas-microsoft-com:office:office" xmlns:r="http://schemas.openxmlformats.org/officeDocument/2006/relationships" xmlns:m="http://schemas.openxmlformats.org/officeDocument/2006/math" xmlns:v="urn:schemas-microsoft-com:vml" xmlns:wp14="http://schemas.microsoft.com/office/word/2010/wordprocessingDrawing" xmlns:wp="http://schemas.openxmlformats.org/drawingml/2006/wordprocessingDrawing" xmlns:w10="urn:schemas-microsoft-com:office:word" xmlns:w="http://schemas.openxmlformats.org/wordprocessingml/2006/main" xmlns:w14="http://schemas.microsoft.com/office/word/2010/wordml" xmlns:w15="http://schemas.microsoft.com/office/word/2012/wordml" xmlns:w16cid="http://schemas.microsoft.com/office/word/2016/wordml/cid" xmlns:w16se="http://schemas.microsoft.com/office/word/2015/wordml/symex" xmlns:wpg="http://schemas.microsoft.com/office/word/2010/wordprocessingGroup" xmlns:wpi="http://schemas.microsoft.com/office/word/2010/wordprocessingInk" xmlns:wne="http://schemas.microsoft.com/office/word/2006/wordml" xmlns:wps="http://schemas.microsoft.com/office/word/2010/wordprocessingShape" mc:Ignorable="w14 w15 w16se w16cid wp14">
   <w:p>
     <w:pPr>
       <w:spacing w:after="0"/>
@@ -4738,7 +4981,7 @@
 </file>
 
 <file path=word/numbering.xml><?xml version="1.0" encoding="utf-8"?>
-<w:numbering xmlns:wpc="http://schemas.microsoft.com/office/word/2010/wordprocessingCanvas" xmlns:cx="http://schemas.microsoft.com/office/drawing/2014/chartex" xmlns:cx1="http://schemas.microsoft.com/office/drawing/2015/9/8/chartex" xmlns:cx2="http://schemas.microsoft.com/office/drawing/2015/10/21/chartex" xmlns:cx3="http://schemas.microsoft.com/office/drawing/2016/5/9/chartex" xmlns:cx4="http://schemas.microsoft.com/office/drawing/2016/5/10/chartex" xmlns:cx5="http://schemas.microsoft.com/office/drawing/2016/5/11/chartex" xmlns:cx6="http://schemas.microsoft.com/office/drawing/2016/5/12/chartex" xmlns:cx7="http://schemas.microsoft.com/office/drawing/2016/5/13/chartex" xmlns:cx8="http://schemas.microsoft.com/office/drawing/2016/5/14/chartex" xmlns:mc="http://schemas.openxmlformats.org/markup-compatibility/2006" xmlns:aink="http://schemas.microsoft.com/office/drawing/2016/ink" xmlns:am3d="http://schemas.microsoft.com/office/drawing/2017/model3d" xmlns:o="urn:schemas-microsoft-com:office:office" xmlns:r="http://schemas.openxmlformats.org/officeDocument/2006/relationships" xmlns:m="http://schemas.openxmlformats.org/officeDocument/2006/math" xmlns:v="urn:schemas-microsoft-com:vml" xmlns:wp14="http://schemas.microsoft.com/office/word/2010/wordprocessingDrawing" xmlns:wp="http://schemas.openxmlformats.org/drawingml/2006/wordprocessingDrawing" xmlns:w10="urn:schemas-microsoft-com:office:word" xmlns:w="http://schemas.openxmlformats.org/wordprocessingml/2006/main" xmlns:w14="http://schemas.microsoft.com/office/word/2010/wordml" xmlns:w15="http://schemas.microsoft.com/office/word/2012/wordml" xmlns:w16se="http://schemas.microsoft.com/office/word/2015/wordml/symex" xmlns:wpg="http://schemas.microsoft.com/office/word/2010/wordprocessingGroup" xmlns:wpi="http://schemas.microsoft.com/office/word/2010/wordprocessingInk" xmlns:wne="http://schemas.microsoft.com/office/word/2006/wordml" xmlns:wps="http://schemas.microsoft.com/office/word/2010/wordprocessingShape" mc:Ignorable="w14 w15 w16se wp14">
+<w:numbering xmlns:wpc="http://schemas.microsoft.com/office/word/2010/wordprocessingCanvas" xmlns:cx="http://schemas.microsoft.com/office/drawing/2014/chartex" xmlns:cx1="http://schemas.microsoft.com/office/drawing/2015/9/8/chartex" xmlns:cx2="http://schemas.microsoft.com/office/drawing/2015/10/21/chartex" xmlns:cx3="http://schemas.microsoft.com/office/drawing/2016/5/9/chartex" xmlns:cx4="http://schemas.microsoft.com/office/drawing/2016/5/10/chartex" xmlns:cx5="http://schemas.microsoft.com/office/drawing/2016/5/11/chartex" xmlns:cx6="http://schemas.microsoft.com/office/drawing/2016/5/12/chartex" xmlns:cx7="http://schemas.microsoft.com/office/drawing/2016/5/13/chartex" xmlns:cx8="http://schemas.microsoft.com/office/drawing/2016/5/14/chartex" xmlns:mc="http://schemas.openxmlformats.org/markup-compatibility/2006" xmlns:aink="http://schemas.microsoft.com/office/drawing/2016/ink" xmlns:am3d="http://schemas.microsoft.com/office/drawing/2017/model3d" xmlns:o="urn:schemas-microsoft-com:office:office" xmlns:r="http://schemas.openxmlformats.org/officeDocument/2006/relationships" xmlns:m="http://schemas.openxmlformats.org/officeDocument/2006/math" xmlns:v="urn:schemas-microsoft-com:vml" xmlns:wp14="http://schemas.microsoft.com/office/word/2010/wordprocessingDrawing" xmlns:wp="http://schemas.openxmlformats.org/drawingml/2006/wordprocessingDrawing" xmlns:w10="urn:schemas-microsoft-com:office:word" xmlns:w="http://schemas.openxmlformats.org/wordprocessingml/2006/main" xmlns:w14="http://schemas.microsoft.com/office/word/2010/wordml" xmlns:w15="http://schemas.microsoft.com/office/word/2012/wordml" xmlns:w16cid="http://schemas.microsoft.com/office/word/2016/wordml/cid" xmlns:w16se="http://schemas.microsoft.com/office/word/2015/wordml/symex" xmlns:wpg="http://schemas.microsoft.com/office/word/2010/wordprocessingGroup" xmlns:wpi="http://schemas.microsoft.com/office/word/2010/wordprocessingInk" xmlns:wne="http://schemas.microsoft.com/office/word/2006/wordml" xmlns:wps="http://schemas.microsoft.com/office/word/2010/wordprocessingShape" mc:Ignorable="w14 w15 w16se w16cid wp14">
   <w:abstractNum w:abstractNumId="0" w15:restartNumberingAfterBreak="0">
     <w:nsid w:val="02082C15"/>
     <w:multiLevelType w:val="hybridMultilevel"/>
@@ -8335,7 +8578,7 @@
 </file>
 
 <file path=word/styles.xml><?xml version="1.0" encoding="utf-8"?>
-<w:styles xmlns:mc="http://schemas.openxmlformats.org/markup-compatibility/2006" xmlns:r="http://schemas.openxmlformats.org/officeDocument/2006/relationships" xmlns:w="http://schemas.openxmlformats.org/wordprocessingml/2006/main" xmlns:w14="http://schemas.microsoft.com/office/word/2010/wordml" xmlns:w15="http://schemas.microsoft.com/office/word/2012/wordml" xmlns:w16se="http://schemas.microsoft.com/office/word/2015/wordml/symex" mc:Ignorable="w14 w15 w16se">
+<w:styles xmlns:mc="http://schemas.openxmlformats.org/markup-compatibility/2006" xmlns:r="http://schemas.openxmlformats.org/officeDocument/2006/relationships" xmlns:w="http://schemas.openxmlformats.org/wordprocessingml/2006/main" xmlns:w14="http://schemas.microsoft.com/office/word/2010/wordml" xmlns:w15="http://schemas.microsoft.com/office/word/2012/wordml" xmlns:w16cid="http://schemas.microsoft.com/office/word/2016/wordml/cid" xmlns:w16se="http://schemas.microsoft.com/office/word/2015/wordml/symex" mc:Ignorable="w14 w15 w16se w16cid">
   <w:docDefaults>
     <w:rPrDefault>
       <w:rPr>
@@ -8986,6 +9229,25 @@
       <w:szCs w:val="20"/>
     </w:rPr>
   </w:style>
+  <w:style w:type="table" w:styleId="TableGrid0">
+    <w:name w:val="Table Grid"/>
+    <w:basedOn w:val="TableNormal"/>
+    <w:uiPriority w:val="39"/>
+    <w:rsid w:val="001A35E6"/>
+    <w:pPr>
+      <w:spacing w:after="0" w:line="240" w:lineRule="auto"/>
+    </w:pPr>
+    <w:tblPr>
+      <w:tblBorders>
+        <w:top w:val="single" w:sz="4" w:space="0" w:color="auto"/>
+        <w:left w:val="single" w:sz="4" w:space="0" w:color="auto"/>
+        <w:bottom w:val="single" w:sz="4" w:space="0" w:color="auto"/>
+        <w:right w:val="single" w:sz="4" w:space="0" w:color="auto"/>
+        <w:insideH w:val="single" w:sz="4" w:space="0" w:color="auto"/>
+        <w:insideV w:val="single" w:sz="4" w:space="0" w:color="auto"/>
+      </w:tblBorders>
+    </w:tblPr>
+  </w:style>
 </w:styles>
 </file>
 
